--- a/计21级03班3121004736李思贤/报告与说明/说明.docx
+++ b/计21级03班3121004736李思贤/报告与说明/说明.docx
@@ -21,7 +21,7 @@
         <w:rPr>
           <w:rFonts w:hint="eastAsia"/>
         </w:rPr>
-        <w:t>特别说明</w:t>
+        <w:t>启动说明</w:t>
       </w:r>
     </w:p>
     <w:p>
@@ -38,26 +38,40 @@
       <w:r>
         <w:rPr>
           <w:rFonts w:hint="eastAsia"/>
-          <w:b/>
-          <w:bCs/>
-        </w:rPr>
-        <w:t>此外如果使用旧版控制台会导致无法运行（使用了</w:t>
-      </w:r>
-      <w:r>
-        <w:rPr>
-          <w:rFonts w:hint="eastAsia"/>
-          <w:b/>
-          <w:bCs/>
-        </w:rPr>
-        <w:t>较</w:t>
-      </w:r>
-      <w:r>
-        <w:rPr>
-          <w:rFonts w:hint="eastAsia"/>
-          <w:b/>
-          <w:bCs/>
-        </w:rPr>
-        <w:t>新的控制台API）</w:t>
+        </w:rPr>
+        <w:t xml:space="preserve">建议先启动服务端 </w:t>
+      </w:r>
+      <w:proofErr w:type="spellStart"/>
+      <w:r>
+        <w:rPr>
+          <w:rFonts w:hint="eastAsia"/>
+          <w:b/>
+          <w:bCs/>
+        </w:rPr>
+        <w:t>IndexTree</w:t>
+      </w:r>
+      <w:proofErr w:type="spellEnd"/>
+      <w:r>
+        <w:rPr>
+          <w:b/>
+          <w:bCs/>
+        </w:rPr>
+        <w:t>/</w:t>
+      </w:r>
+      <w:r>
+        <w:rPr>
+          <w:rFonts w:hint="eastAsia"/>
+          <w:b/>
+          <w:bCs/>
+        </w:rPr>
+        <w:t>Server.</w:t>
+      </w:r>
+      <w:r>
+        <w:rPr>
+          <w:b/>
+          <w:bCs/>
+        </w:rPr>
+        <w:t>exe</w:t>
       </w:r>
     </w:p>
     <w:p>
@@ -73,8 +87,179 @@
       </w:pPr>
       <w:r>
         <w:rPr>
-          <w:b/>
-          <w:bCs/>
+          <w:rFonts w:hint="eastAsia"/>
+        </w:rPr>
+        <w:t>然后再启动客户端</w:t>
+      </w:r>
+      <w:r>
+        <w:rPr>
+          <w:rFonts w:hint="eastAsia"/>
+          <w:b/>
+          <w:bCs/>
+        </w:rPr>
+        <w:t xml:space="preserve"> User</w:t>
+      </w:r>
+      <w:r>
+        <w:rPr>
+          <w:b/>
+          <w:bCs/>
+        </w:rPr>
+        <w:t>/</w:t>
+      </w:r>
+      <w:r>
+        <w:rPr>
+          <w:rFonts w:hint="eastAsia"/>
+          <w:b/>
+          <w:bCs/>
+        </w:rPr>
+        <w:t>User.</w:t>
+      </w:r>
+      <w:r>
+        <w:rPr>
+          <w:b/>
+          <w:bCs/>
+        </w:rPr>
+        <w:t>exe</w:t>
+      </w:r>
+    </w:p>
+    <w:p>
+      <w:pPr>
+        <w:autoSpaceDE w:val="0"/>
+        <w:autoSpaceDN w:val="0"/>
+        <w:adjustRightInd w:val="0"/>
+        <w:jc w:val="left"/>
+      </w:pPr>
+      <w:r>
+        <w:rPr>
+          <w:rFonts w:hint="eastAsia"/>
+        </w:rPr>
+        <w:t>不过先启动客户端也可以，只是会显示同步超时，启动服务端后，客户端Sign</w:t>
+      </w:r>
+      <w:r>
+        <w:t xml:space="preserve"> </w:t>
+      </w:r>
+      <w:r>
+        <w:rPr>
+          <w:rFonts w:hint="eastAsia"/>
+        </w:rPr>
+        <w:t>Out后Sign</w:t>
+      </w:r>
+      <w:r>
+        <w:t xml:space="preserve"> </w:t>
+      </w:r>
+      <w:r>
+        <w:rPr>
+          <w:rFonts w:hint="eastAsia"/>
+        </w:rPr>
+        <w:t>In以重连。</w:t>
+      </w:r>
+    </w:p>
+    <w:p>
+      <w:pPr>
+        <w:pStyle w:val="2"/>
+      </w:pPr>
+      <w:r>
+        <w:rPr>
+          <w:rFonts w:hint="eastAsia"/>
+        </w:rPr>
+        <w:t>特别说明</w:t>
+      </w:r>
+    </w:p>
+    <w:p>
+      <w:pPr>
+        <w:autoSpaceDE w:val="0"/>
+        <w:autoSpaceDN w:val="0"/>
+        <w:adjustRightInd w:val="0"/>
+        <w:jc w:val="left"/>
+        <w:rPr>
+          <w:b/>
+          <w:bCs/>
+        </w:rPr>
+      </w:pPr>
+      <w:r>
+        <w:rPr>
+          <w:rFonts w:hint="eastAsia"/>
+          <w:b/>
+          <w:bCs/>
+        </w:rPr>
+        <w:t>此外如果使用旧版控制台会导致无法运行（使用了</w:t>
+      </w:r>
+      <w:r>
+        <w:rPr>
+          <w:rFonts w:hint="eastAsia"/>
+          <w:b/>
+          <w:bCs/>
+        </w:rPr>
+        <w:t>较</w:t>
+      </w:r>
+      <w:r>
+        <w:rPr>
+          <w:rFonts w:hint="eastAsia"/>
+          <w:b/>
+          <w:bCs/>
+        </w:rPr>
+        <w:t>新的控制台API）</w:t>
+      </w:r>
+    </w:p>
+    <w:p>
+      <w:pPr>
+        <w:autoSpaceDE w:val="0"/>
+        <w:autoSpaceDN w:val="0"/>
+        <w:adjustRightInd w:val="0"/>
+        <w:jc w:val="left"/>
+        <w:rPr>
+          <w:rFonts w:hint="eastAsia"/>
+          <w:i/>
+          <w:iCs/>
+        </w:rPr>
+      </w:pPr>
+      <w:r>
+        <w:rPr>
+          <w:i/>
+          <w:iCs/>
+        </w:rPr>
+        <w:t>W</w:t>
+      </w:r>
+      <w:r>
+        <w:rPr>
+          <w:rFonts w:hint="eastAsia"/>
+          <w:i/>
+          <w:iCs/>
+        </w:rPr>
+        <w:t>in</w:t>
+      </w:r>
+      <w:r>
+        <w:rPr>
+          <w:i/>
+          <w:iCs/>
+        </w:rPr>
+        <w:t>7</w:t>
+      </w:r>
+      <w:r>
+        <w:rPr>
+          <w:rFonts w:hint="eastAsia"/>
+          <w:i/>
+          <w:iCs/>
+        </w:rPr>
+        <w:t>系统上可能无法运行</w:t>
+      </w:r>
+    </w:p>
+    <w:p>
+      <w:pPr>
+        <w:autoSpaceDE w:val="0"/>
+        <w:autoSpaceDN w:val="0"/>
+        <w:adjustRightInd w:val="0"/>
+        <w:jc w:val="left"/>
+        <w:rPr>
+          <w:b/>
+          <w:bCs/>
+        </w:rPr>
+      </w:pPr>
+      <w:r>
+        <w:rPr>
+          <w:b/>
+          <w:bCs/>
+          <w:noProof/>
         </w:rPr>
         <w:drawing>
           <wp:inline distT="0" distB="0" distL="0" distR="0" wp14:anchorId="7FAE0679" wp14:editId="0D2CEB80">
@@ -120,7 +305,6 @@
         <w:adjustRightInd w:val="0"/>
         <w:jc w:val="left"/>
         <w:rPr>
-          <w:rFonts w:hint="eastAsia"/>
           <w:b/>
           <w:bCs/>
         </w:rPr>
@@ -142,6 +326,14 @@
           <w:bCs/>
         </w:rPr>
         <w:t>旧版控制台，需要取消。</w:t>
+      </w:r>
+      <w:r>
+        <w:rPr>
+          <w:rFonts w:hint="eastAsia"/>
+          <w:b/>
+          <w:bCs/>
+        </w:rPr>
+        <w:t>快速编辑模式也需要关闭</w:t>
       </w:r>
     </w:p>
     <w:p>
@@ -159,6 +351,7 @@
         <w:rPr>
           <w:b/>
           <w:bCs/>
+          <w:noProof/>
         </w:rPr>
         <w:drawing>
           <wp:inline distT="0" distB="0" distL="0" distR="0" wp14:anchorId="58D42CD8" wp14:editId="60966F7C">
@@ -216,18 +409,16 @@
         <w:autoSpaceDN w:val="0"/>
         <w:adjustRightInd w:val="0"/>
         <w:jc w:val="left"/>
-      </w:pPr>
-      <w:r>
-        <w:rPr>
-          <w:rFonts w:hint="eastAsia"/>
-        </w:rPr>
-        <w:t>此外</w:t>
-      </w:r>
-      <w:r>
-        <w:rPr>
-          <w:rFonts w:hint="eastAsia"/>
-        </w:rPr>
-        <w:t>，使用</w:t>
+        <w:rPr>
+          <w:b/>
+          <w:bCs/>
+        </w:rPr>
+      </w:pPr>
+      <w:r>
+        <w:rPr>
+          <w:rFonts w:hint="eastAsia"/>
+        </w:rPr>
+        <w:t>使用</w:t>
       </w:r>
       <w:r>
         <w:rPr>
@@ -241,15 +432,79 @@
         <w:rPr>
           <w:rFonts w:hint="eastAsia"/>
         </w:rPr>
-        <w:t>时，无法监听到鼠标滚轮事件，会导致</w:t>
-      </w:r>
-      <w:r>
-        <w:rPr>
-          <w:rFonts w:hint="eastAsia"/>
-          <w:b/>
-          <w:bCs/>
-        </w:rPr>
-        <w:t>无法滚动</w:t>
+        <w:t>时</w:t>
+      </w:r>
+      <w:r>
+        <w:rPr>
+          <w:rFonts w:hint="eastAsia"/>
+        </w:rPr>
+        <w:t>，</w:t>
+      </w:r>
+      <w:r>
+        <w:rPr>
+          <w:rFonts w:hint="eastAsia"/>
+        </w:rPr>
+        <w:t>并且在Windows控制台主机下窗口的屏幕缓冲区</w:t>
+      </w:r>
+      <w:r>
+        <w:rPr>
+          <w:rFonts w:hint="eastAsia"/>
+          <w:b/>
+          <w:bCs/>
+        </w:rPr>
+        <w:t>高度</w:t>
+      </w:r>
+      <w:r>
+        <w:rPr>
+          <w:rFonts w:hint="eastAsia"/>
+        </w:rPr>
+        <w:t>只能随窗口被推拽放大，需要在属性中</w:t>
+      </w:r>
+      <w:r>
+        <w:rPr>
+          <w:rFonts w:hint="eastAsia"/>
+          <w:b/>
+          <w:bCs/>
+        </w:rPr>
+        <w:t>手动缩小屏幕缓冲区大小</w:t>
+      </w:r>
+      <w:r>
+        <w:rPr>
+          <w:rFonts w:hint="eastAsia"/>
+          <w:b/>
+          <w:bCs/>
+        </w:rPr>
+        <w:t>（建议缓冲区大小1</w:t>
+      </w:r>
+      <w:r>
+        <w:rPr>
+          <w:b/>
+          <w:bCs/>
+        </w:rPr>
+        <w:t>20</w:t>
+      </w:r>
+      <w:r>
+        <w:rPr>
+          <w:rFonts w:hint="eastAsia"/>
+          <w:b/>
+          <w:bCs/>
+        </w:rPr>
+        <w:t>x4</w:t>
+      </w:r>
+      <w:r>
+        <w:rPr>
+          <w:b/>
+          <w:bCs/>
+        </w:rPr>
+        <w:t>0</w:t>
+      </w:r>
+      <w:r>
+        <w:rPr>
+          <w:rFonts w:hint="eastAsia"/>
+          <w:b/>
+          <w:bCs/>
+        </w:rPr>
+        <w:t>）</w:t>
       </w:r>
     </w:p>
     <w:p>
@@ -266,27 +521,36 @@
         <w:rPr>
           <w:rFonts w:hint="eastAsia"/>
         </w:rPr>
-        <w:t>并且在</w:t>
-      </w:r>
-      <w:r>
-        <w:rPr>
-          <w:rFonts w:hint="eastAsia"/>
-        </w:rPr>
-        <w:t>Windows控制台主机</w:t>
-      </w:r>
-      <w:r>
-        <w:rPr>
-          <w:rFonts w:hint="eastAsia"/>
-        </w:rPr>
-        <w:t>下窗口的屏幕缓冲区高度只能随窗口被推拽放大，需要在属性中</w:t>
-      </w:r>
-      <w:r>
-        <w:rPr>
-          <w:rFonts w:hint="eastAsia"/>
-          <w:b/>
-          <w:bCs/>
-        </w:rPr>
-        <w:t>手动缩小屏幕缓冲区大小</w:t>
+        <w:t>如果此时的控制台太小，可用</w:t>
+      </w:r>
+      <w:r>
+        <w:rPr>
+          <w:rFonts w:hint="eastAsia"/>
+          <w:b/>
+          <w:bCs/>
+        </w:rPr>
+        <w:t>Ctrl</w:t>
+      </w:r>
+      <w:r>
+        <w:rPr>
+          <w:b/>
+          <w:bCs/>
+        </w:rPr>
+        <w:t>+</w:t>
+      </w:r>
+      <w:r>
+        <w:rPr>
+          <w:rFonts w:hint="eastAsia"/>
+          <w:b/>
+          <w:bCs/>
+        </w:rPr>
+        <w:t>滚轮</w:t>
+      </w:r>
+      <w:r>
+        <w:rPr>
+          <w:rFonts w:hint="eastAsia"/>
+        </w:rPr>
+        <w:t>来缩放控制台，达到满意大小</w:t>
       </w:r>
     </w:p>
     <w:p>
@@ -296,16 +560,27 @@
         <w:adjustRightInd w:val="0"/>
         <w:jc w:val="left"/>
         <w:rPr>
-          <w:b/>
-          <w:bCs/>
-        </w:rPr>
-      </w:pPr>
-      <w:r>
-        <w:rPr>
-          <w:b/>
-          <w:bCs/>
-        </w:rPr>
-        <w:lastRenderedPageBreak/>
+          <w:rFonts w:hint="eastAsia"/>
+        </w:rPr>
+      </w:pPr>
+    </w:p>
+    <w:p>
+      <w:pPr>
+        <w:autoSpaceDE w:val="0"/>
+        <w:autoSpaceDN w:val="0"/>
+        <w:adjustRightInd w:val="0"/>
+        <w:jc w:val="left"/>
+        <w:rPr>
+          <w:b/>
+          <w:bCs/>
+        </w:rPr>
+      </w:pPr>
+      <w:r>
+        <w:rPr>
+          <w:b/>
+          <w:bCs/>
+          <w:noProof/>
+        </w:rPr>
         <w:drawing>
           <wp:inline distT="0" distB="0" distL="0" distR="0" wp14:anchorId="49C120B3" wp14:editId="1A4F1A25">
             <wp:extent cx="2375818" cy="2812016"/>
@@ -346,6 +621,7 @@
         <w:rPr>
           <w:b/>
           <w:bCs/>
+          <w:noProof/>
         </w:rPr>
         <w:drawing>
           <wp:inline distT="0" distB="0" distL="0" distR="0" wp14:anchorId="56F057DD" wp14:editId="5D679B71">
@@ -391,47 +667,6 @@
         <w:adjustRightInd w:val="0"/>
         <w:jc w:val="left"/>
       </w:pPr>
-      <w:r>
-        <w:rPr>
-          <w:rFonts w:hint="eastAsia"/>
-        </w:rPr>
-        <w:t>需要在属性页的终端中</w:t>
-      </w:r>
-      <w:r>
-        <w:rPr>
-          <w:rFonts w:hint="eastAsia"/>
-        </w:rPr>
-        <w:t>更改使用</w:t>
-      </w:r>
-      <w:r>
-        <w:rPr>
-          <w:rFonts w:hint="eastAsia"/>
-          <w:b/>
-          <w:bCs/>
-        </w:rPr>
-        <w:t>Windows</w:t>
-      </w:r>
-      <w:r>
-        <w:rPr>
-          <w:b/>
-          <w:bCs/>
-        </w:rPr>
-        <w:t xml:space="preserve"> </w:t>
-      </w:r>
-      <w:r>
-        <w:rPr>
-          <w:rFonts w:hint="eastAsia"/>
-          <w:b/>
-          <w:bCs/>
-        </w:rPr>
-        <w:t>终端</w:t>
-      </w:r>
-      <w:r>
-        <w:rPr>
-          <w:rFonts w:hint="eastAsia"/>
-        </w:rPr>
-        <w:t>重启后以正常运行</w:t>
-      </w:r>
     </w:p>
     <w:p>
       <w:pPr>
@@ -445,43 +680,37 @@
       </w:pPr>
       <w:r>
         <w:rPr>
-          <w:rFonts w:ascii="Segoe UI" w:hAnsi="Segoe UI" w:cs="Segoe UI"/>
-          <w:color w:val="171717"/>
-          <w:shd w:val="clear" w:color="auto" w:fill="D7EAF8"/>
-        </w:rPr>
-        <w:t>此功能仅在运行</w:t>
-      </w:r>
-      <w:r>
-        <w:rPr>
-          <w:rFonts w:ascii="Segoe UI" w:hAnsi="Segoe UI" w:cs="Segoe UI"/>
-          <w:color w:val="171717"/>
-          <w:shd w:val="clear" w:color="auto" w:fill="D7EAF8"/>
-        </w:rPr>
-        <w:t xml:space="preserve"> Windows 10 Insider Program Dev Channel </w:t>
-      </w:r>
-      <w:r>
-        <w:rPr>
-          <w:rFonts w:ascii="Segoe UI" w:hAnsi="Segoe UI" w:cs="Segoe UI"/>
-          <w:color w:val="171717"/>
-          <w:shd w:val="clear" w:color="auto" w:fill="D7EAF8"/>
-        </w:rPr>
-        <w:t>或</w:t>
-      </w:r>
-      <w:r>
-        <w:rPr>
-          <w:rFonts w:ascii="Segoe UI" w:hAnsi="Segoe UI" w:cs="Segoe UI"/>
-          <w:color w:val="171717"/>
-          <w:shd w:val="clear" w:color="auto" w:fill="D7EAF8"/>
-        </w:rPr>
-        <w:t xml:space="preserve"> Windows 11 </w:t>
-      </w:r>
-      <w:r>
-        <w:rPr>
-          <w:rFonts w:ascii="Segoe UI" w:hAnsi="Segoe UI" w:cs="Segoe UI"/>
-          <w:color w:val="171717"/>
-          <w:shd w:val="clear" w:color="auto" w:fill="D7EAF8"/>
-        </w:rPr>
-        <w:t>时可用。</w:t>
+          <w:rFonts w:hint="eastAsia"/>
+        </w:rPr>
+        <w:t>此外在</w:t>
+      </w:r>
+      <w:r>
+        <w:rPr>
+          <w:rFonts w:hint="eastAsia"/>
+          <w:b/>
+          <w:bCs/>
+        </w:rPr>
+        <w:t>Windows控制台主机</w:t>
+      </w:r>
+      <w:r>
+        <w:rPr>
+          <w:rFonts w:hint="eastAsia"/>
+        </w:rPr>
+        <w:t>上运行时，打印函数运行效率较低，</w:t>
+      </w:r>
+      <w:r>
+        <w:rPr>
+          <w:rFonts w:hint="eastAsia"/>
+          <w:b/>
+          <w:bCs/>
+        </w:rPr>
+        <w:t>快速滚动</w:t>
+      </w:r>
+      <w:r>
+        <w:rPr>
+          <w:rFonts w:hint="eastAsia"/>
+        </w:rPr>
+        <w:t>时会有明显的卡顿感</w:t>
       </w:r>
     </w:p>
     <w:p>
@@ -491,55 +720,211 @@
         <w:adjustRightInd w:val="0"/>
         <w:jc w:val="left"/>
         <w:rPr>
-          <w:rFonts w:hint="eastAsia"/>
-        </w:rPr>
-      </w:pPr>
-      <w:r>
+          <w:b/>
+          <w:bCs/>
+        </w:rPr>
+      </w:pPr>
+    </w:p>
+    <w:p>
+      <w:pPr>
+        <w:autoSpaceDE w:val="0"/>
+        <w:autoSpaceDN w:val="0"/>
+        <w:adjustRightInd w:val="0"/>
+        <w:jc w:val="left"/>
+        <w:rPr>
+          <w:rFonts w:hint="eastAsia"/>
+          <w:b/>
+          <w:bCs/>
+        </w:rPr>
+      </w:pPr>
+    </w:p>
+    <w:p>
+      <w:pPr>
+        <w:autoSpaceDE w:val="0"/>
+        <w:autoSpaceDN w:val="0"/>
+        <w:adjustRightInd w:val="0"/>
+        <w:jc w:val="left"/>
+        <w:rPr>
+          <w:b/>
+          <w:bCs/>
+        </w:rPr>
+      </w:pPr>
+      <w:r>
+        <w:rPr>
+          <w:rFonts w:hint="eastAsia"/>
+        </w:rPr>
+        <w:t>需要在属性页的终端中</w:t>
+      </w:r>
+      <w:r>
+        <w:rPr>
+          <w:rFonts w:hint="eastAsia"/>
+        </w:rPr>
+        <w:t>更改使用</w:t>
+      </w:r>
+      <w:r>
+        <w:rPr>
+          <w:rFonts w:hint="eastAsia"/>
+          <w:b/>
+          <w:bCs/>
+        </w:rPr>
+        <w:t>Windows</w:t>
+      </w:r>
+      <w:r>
+        <w:rPr>
+          <w:b/>
+          <w:bCs/>
+        </w:rPr>
+        <w:t xml:space="preserve"> </w:t>
+      </w:r>
+      <w:r>
+        <w:rPr>
+          <w:rFonts w:hint="eastAsia"/>
+          <w:b/>
+          <w:bCs/>
+        </w:rPr>
+        <w:t>终端</w:t>
+      </w:r>
+      <w:r>
+        <w:rPr>
+          <w:rFonts w:hint="eastAsia"/>
+        </w:rPr>
+        <w:t>后以</w:t>
+      </w:r>
+      <w:r>
+        <w:rPr>
+          <w:rFonts w:hint="eastAsia"/>
+        </w:rPr>
+        <w:t>获得</w:t>
+      </w:r>
+      <w:r>
+        <w:rPr>
+          <w:rFonts w:hint="eastAsia"/>
+          <w:b/>
+          <w:bCs/>
+        </w:rPr>
+        <w:t>最佳体验</w:t>
+      </w:r>
+    </w:p>
+    <w:p>
+      <w:pPr>
+        <w:autoSpaceDE w:val="0"/>
+        <w:autoSpaceDN w:val="0"/>
+        <w:adjustRightInd w:val="0"/>
+        <w:jc w:val="left"/>
+      </w:pPr>
+      <w:r>
+        <w:rPr>
+          <w:rFonts w:hint="eastAsia"/>
+        </w:rPr>
+        <w:t>此处下载</w:t>
+      </w:r>
+      <w:r>
+        <w:rPr>
+          <w:rFonts w:hint="eastAsia"/>
+          <w:b/>
+          <w:bCs/>
+        </w:rPr>
+        <w:t>Windows</w:t>
+      </w:r>
+      <w:r>
+        <w:rPr>
+          <w:b/>
+          <w:bCs/>
+        </w:rPr>
+        <w:t xml:space="preserve"> </w:t>
+      </w:r>
+      <w:r>
+        <w:rPr>
+          <w:rFonts w:hint="eastAsia"/>
+          <w:b/>
+          <w:bCs/>
+        </w:rPr>
+        <w:t>终端</w:t>
+      </w:r>
+    </w:p>
+    <w:p>
+      <w:pPr>
+        <w:autoSpaceDE w:val="0"/>
+        <w:autoSpaceDN w:val="0"/>
+        <w:adjustRightInd w:val="0"/>
+        <w:jc w:val="left"/>
+        <w:rPr>
+          <w:rFonts w:hint="eastAsia"/>
+        </w:rPr>
+      </w:pPr>
+      <w:hyperlink r:id="rId10" w:history="1">
+        <w:r>
+          <w:rPr>
+            <w:rStyle w:val="a8"/>
+          </w:rPr>
+          <w:t>https://docs.microsoft.com/zh-cn/windows/terminal/</w:t>
+        </w:r>
+      </w:hyperlink>
+    </w:p>
+    <w:p>
+      <w:pPr>
+        <w:autoSpaceDE w:val="0"/>
+        <w:autoSpaceDN w:val="0"/>
+        <w:adjustRightInd w:val="0"/>
+        <w:jc w:val="left"/>
+      </w:pPr>
+      <w:r>
+        <w:rPr>
+          <w:rFonts w:ascii="Segoe UI" w:hAnsi="Segoe UI" w:cs="Segoe UI"/>
+          <w:color w:val="171717"/>
+          <w:shd w:val="clear" w:color="auto" w:fill="D7EAF8"/>
+        </w:rPr>
+        <w:t>此功能仅在运行</w:t>
+      </w:r>
+      <w:r>
+        <w:rPr>
+          <w:rFonts w:ascii="Segoe UI" w:hAnsi="Segoe UI" w:cs="Segoe UI"/>
+          <w:color w:val="171717"/>
+          <w:shd w:val="clear" w:color="auto" w:fill="D7EAF8"/>
+        </w:rPr>
+        <w:t xml:space="preserve"> Windows 10 Insider Program Dev Channel </w:t>
+      </w:r>
+      <w:r>
+        <w:rPr>
+          <w:rFonts w:ascii="Segoe UI" w:hAnsi="Segoe UI" w:cs="Segoe UI"/>
+          <w:color w:val="171717"/>
+          <w:shd w:val="clear" w:color="auto" w:fill="D7EAF8"/>
+        </w:rPr>
+        <w:t>或</w:t>
+      </w:r>
+      <w:r>
+        <w:rPr>
+          <w:rFonts w:ascii="Segoe UI" w:hAnsi="Segoe UI" w:cs="Segoe UI"/>
+          <w:color w:val="171717"/>
+          <w:shd w:val="clear" w:color="auto" w:fill="D7EAF8"/>
+        </w:rPr>
+        <w:t xml:space="preserve"> Windows 11 </w:t>
+      </w:r>
+      <w:r>
+        <w:rPr>
+          <w:rFonts w:ascii="Segoe UI" w:hAnsi="Segoe UI" w:cs="Segoe UI"/>
+          <w:color w:val="171717"/>
+          <w:shd w:val="clear" w:color="auto" w:fill="D7EAF8"/>
+        </w:rPr>
+        <w:t>时可用。</w:t>
+      </w:r>
+    </w:p>
+    <w:p>
+      <w:pPr>
+        <w:autoSpaceDE w:val="0"/>
+        <w:autoSpaceDN w:val="0"/>
+        <w:adjustRightInd w:val="0"/>
+        <w:jc w:val="left"/>
+      </w:pPr>
+      <w:r>
+        <w:rPr>
+          <w:noProof/>
+        </w:rPr>
         <w:drawing>
-          <wp:inline distT="0" distB="0" distL="0" distR="0" wp14:anchorId="12F0C0DE" wp14:editId="26C21563">
-            <wp:extent cx="1930778" cy="2295165"/>
+          <wp:inline distT="0" distB="0" distL="0" distR="0" wp14:anchorId="12F0C0DE" wp14:editId="5203CCD2">
+            <wp:extent cx="3148923" cy="3743204"/>
             <wp:effectExtent l="0" t="0" r="0" b="0"/>
             <wp:docPr id="10" name="图片 10"/>
-            <wp:cNvGraphicFramePr>
-              <a:graphicFrameLocks xmlns:a="http://schemas.openxmlformats.org/drawingml/2006/main" noChangeAspect="1"/>
-            </wp:cNvGraphicFramePr>
-            <a:graphic xmlns:a="http://schemas.openxmlformats.org/drawingml/2006/main">
-              <a:graphicData uri="http://schemas.openxmlformats.org/drawingml/2006/picture">
-                <pic:pic xmlns:pic="http://schemas.openxmlformats.org/drawingml/2006/picture">
-                  <pic:nvPicPr>
-                    <pic:cNvPr id="1" name=""/>
-                    <pic:cNvPicPr/>
-                  </pic:nvPicPr>
-                  <pic:blipFill>
-                    <a:blip r:embed="rId10"/>
-                    <a:stretch>
-                      <a:fillRect/>
-                    </a:stretch>
-                  </pic:blipFill>
-                  <pic:spPr>
-                    <a:xfrm>
-                      <a:off x="0" y="0"/>
-                      <a:ext cx="1952715" cy="2321242"/>
-                    </a:xfrm>
-                    <a:prstGeom prst="rect">
-                      <a:avLst/>
-                    </a:prstGeom>
-                  </pic:spPr>
-                </pic:pic>
-              </a:graphicData>
-            </a:graphic>
-          </wp:inline>
-        </w:drawing>
-      </w:r>
-      <w:r>
-        <w:rPr>
-          <w:noProof/>
-        </w:rPr>
-        <w:drawing>
-          <wp:inline distT="0" distB="0" distL="0" distR="0" wp14:anchorId="05F46892" wp14:editId="47611EAC">
-            <wp:extent cx="3608691" cy="2560320"/>
-            <wp:effectExtent l="0" t="0" r="0" b="0"/>
-            <wp:docPr id="9" name="图片 9"/>
             <wp:cNvGraphicFramePr>
               <a:graphicFrameLocks xmlns:a="http://schemas.openxmlformats.org/drawingml/2006/main" noChangeAspect="1"/>
             </wp:cNvGraphicFramePr>
@@ -559,7 +944,7 @@
                   <pic:spPr>
                     <a:xfrm>
                       <a:off x="0" y="0"/>
-                      <a:ext cx="3673745" cy="2606475"/>
+                      <a:ext cx="3195901" cy="3799048"/>
                     </a:xfrm>
                     <a:prstGeom prst="rect">
                       <a:avLst/>
@@ -571,241 +956,16 @@
           </wp:inline>
         </w:drawing>
       </w:r>
-    </w:p>
-    <w:p>
-      <w:pPr>
-        <w:autoSpaceDE w:val="0"/>
-        <w:autoSpaceDN w:val="0"/>
-        <w:adjustRightInd w:val="0"/>
-        <w:jc w:val="left"/>
-      </w:pPr>
-      <w:r>
-        <w:rPr>
-          <w:rFonts w:hint="eastAsia"/>
-        </w:rPr>
-        <w:t>此处下载</w:t>
-      </w:r>
-      <w:r>
-        <w:rPr>
-          <w:rFonts w:hint="eastAsia"/>
-          <w:b/>
-          <w:bCs/>
-        </w:rPr>
-        <w:t>Windows</w:t>
-      </w:r>
-      <w:r>
-        <w:rPr>
-          <w:b/>
-          <w:bCs/>
-        </w:rPr>
-        <w:t xml:space="preserve"> </w:t>
-      </w:r>
-      <w:r>
-        <w:rPr>
-          <w:rFonts w:hint="eastAsia"/>
-          <w:b/>
-          <w:bCs/>
-        </w:rPr>
-        <w:t>终端</w:t>
-      </w:r>
-    </w:p>
-    <w:p>
-      <w:pPr>
-        <w:autoSpaceDE w:val="0"/>
-        <w:autoSpaceDN w:val="0"/>
-        <w:adjustRightInd w:val="0"/>
-        <w:jc w:val="left"/>
-        <w:rPr>
-          <w:rFonts w:hint="eastAsia"/>
-        </w:rPr>
-      </w:pPr>
-      <w:r>
-        <w:t>https://docs.microsoft.com/zh-cn/windows/terminal/</w:t>
-      </w:r>
-    </w:p>
-    <w:p>
-      <w:pPr>
-        <w:autoSpaceDE w:val="0"/>
-        <w:autoSpaceDN w:val="0"/>
-        <w:adjustRightInd w:val="0"/>
-        <w:jc w:val="left"/>
-      </w:pPr>
-      <w:r>
-        <w:rPr>
-          <w:rFonts w:hint="eastAsia"/>
+      <w:r>
+        <w:rPr>
+          <w:noProof/>
         </w:rPr>
         <w:lastRenderedPageBreak/>
-        <w:t>可执行程序初始化出现问题：可能是因为UI界面使用了控制台库和系统库（</w:t>
-      </w:r>
-      <w:r>
-        <w:rPr>
-          <w:rFonts w:ascii="新宋体" w:eastAsia="新宋体" w:cs="新宋体"/>
-          <w:color w:val="A31515"/>
-          <w:kern w:val="0"/>
-          <w:sz w:val="19"/>
-          <w:szCs w:val="19"/>
-        </w:rPr>
-        <w:t>&lt;</w:t>
-      </w:r>
-      <w:proofErr w:type="spellStart"/>
-      <w:r>
-        <w:rPr>
-          <w:rFonts w:ascii="新宋体" w:eastAsia="新宋体" w:cs="新宋体"/>
-          <w:color w:val="A31515"/>
-          <w:kern w:val="0"/>
-          <w:sz w:val="19"/>
-          <w:szCs w:val="19"/>
-        </w:rPr>
-        <w:t>conio.h</w:t>
-      </w:r>
-      <w:proofErr w:type="spellEnd"/>
-      <w:r>
-        <w:rPr>
-          <w:rFonts w:ascii="新宋体" w:eastAsia="新宋体" w:cs="新宋体"/>
-          <w:color w:val="A31515"/>
-          <w:kern w:val="0"/>
-          <w:sz w:val="19"/>
-          <w:szCs w:val="19"/>
-        </w:rPr>
-        <w:t>&gt;</w:t>
-      </w:r>
-      <w:r>
-        <w:rPr>
-          <w:rFonts w:ascii="新宋体" w:eastAsia="新宋体" w:cs="新宋体"/>
-          <w:color w:val="000000"/>
-          <w:kern w:val="0"/>
-          <w:sz w:val="19"/>
-          <w:szCs w:val="19"/>
-        </w:rPr>
-        <w:t xml:space="preserve"> </w:t>
-      </w:r>
-      <w:r>
-        <w:rPr>
-          <w:rFonts w:ascii="新宋体" w:eastAsia="新宋体" w:cs="新宋体"/>
-          <w:color w:val="A31515"/>
-          <w:kern w:val="0"/>
-          <w:sz w:val="19"/>
-          <w:szCs w:val="19"/>
-        </w:rPr>
-        <w:t>&lt;</w:t>
-      </w:r>
-      <w:proofErr w:type="spellStart"/>
-      <w:r>
-        <w:rPr>
-          <w:rFonts w:ascii="新宋体" w:eastAsia="新宋体" w:cs="新宋体"/>
-          <w:color w:val="A31515"/>
-          <w:kern w:val="0"/>
-          <w:sz w:val="19"/>
-          <w:szCs w:val="19"/>
-        </w:rPr>
-        <w:t>windows.h</w:t>
-      </w:r>
-      <w:proofErr w:type="spellEnd"/>
-      <w:r>
-        <w:rPr>
-          <w:rFonts w:ascii="新宋体" w:eastAsia="新宋体" w:cs="新宋体"/>
-          <w:color w:val="A31515"/>
-          <w:kern w:val="0"/>
-          <w:sz w:val="19"/>
-          <w:szCs w:val="19"/>
-        </w:rPr>
-        <w:t>&gt;</w:t>
-      </w:r>
-      <w:r>
-        <w:rPr>
-          <w:rFonts w:hint="eastAsia"/>
-        </w:rPr>
-        <w:t>）绘制的原因导致单独运行可执行程序时出现问题（</w:t>
-      </w:r>
-      <w:r>
-        <w:rPr>
-          <w:rFonts w:hint="eastAsia"/>
-        </w:rPr>
-        <w:t>可能是</w:t>
-      </w:r>
-      <w:proofErr w:type="spellStart"/>
-      <w:r>
-        <w:rPr>
-          <w:rFonts w:ascii="新宋体" w:eastAsia="新宋体" w:cs="新宋体"/>
-          <w:color w:val="000000"/>
-          <w:kern w:val="0"/>
-          <w:sz w:val="19"/>
-          <w:szCs w:val="19"/>
-        </w:rPr>
-        <w:t>SetConsoleCursorPosition</w:t>
-      </w:r>
-      <w:proofErr w:type="spellEnd"/>
-      <w:r>
-        <w:rPr>
-          <w:rFonts w:ascii="新宋体" w:eastAsia="新宋体" w:cs="新宋体" w:hint="eastAsia"/>
-          <w:color w:val="000000"/>
-          <w:kern w:val="0"/>
-          <w:sz w:val="19"/>
-          <w:szCs w:val="19"/>
-        </w:rPr>
-        <w:t>函数失效</w:t>
-      </w:r>
-      <w:r>
-        <w:rPr>
-          <w:rFonts w:hint="eastAsia"/>
-        </w:rPr>
-        <w:t>）</w:t>
-      </w:r>
-    </w:p>
-    <w:p>
-      <w:pPr>
-        <w:autoSpaceDE w:val="0"/>
-        <w:autoSpaceDN w:val="0"/>
-        <w:adjustRightInd w:val="0"/>
-        <w:jc w:val="left"/>
-        <w:rPr>
-          <w:b/>
-          <w:bCs/>
-        </w:rPr>
-      </w:pPr>
-      <w:r>
-        <w:rPr>
-          <w:rFonts w:hint="eastAsia"/>
-          <w:b/>
-          <w:bCs/>
-        </w:rPr>
-        <w:t>只要在加载完成后调节窗口大小即可（适配刷新）</w:t>
-      </w:r>
-    </w:p>
-    <w:p>
-      <w:pPr>
-        <w:autoSpaceDE w:val="0"/>
-        <w:autoSpaceDN w:val="0"/>
-        <w:adjustRightInd w:val="0"/>
-        <w:jc w:val="left"/>
-      </w:pPr>
-      <w:r>
-        <w:rPr>
-          <w:rFonts w:hint="eastAsia"/>
-        </w:rPr>
-        <w:t>加载完成后画面</w:t>
-      </w:r>
-    </w:p>
-    <w:p>
-      <w:pPr>
-        <w:autoSpaceDE w:val="0"/>
-        <w:autoSpaceDN w:val="0"/>
-        <w:adjustRightInd w:val="0"/>
-        <w:jc w:val="left"/>
-        <w:rPr>
-          <w:b/>
-          <w:bCs/>
-        </w:rPr>
-      </w:pPr>
-      <w:r>
-        <w:rPr>
-          <w:noProof/>
-        </w:rPr>
         <w:drawing>
-          <wp:inline distT="0" distB="0" distL="0" distR="0" wp14:anchorId="78A071FC" wp14:editId="3E41C9B5">
-            <wp:extent cx="5274310" cy="2395855"/>
-            <wp:effectExtent l="0" t="0" r="2540" b="4445"/>
-            <wp:docPr id="2" name="图片 2"/>
+          <wp:inline distT="0" distB="0" distL="0" distR="0" wp14:anchorId="05F46892" wp14:editId="69132A24">
+            <wp:extent cx="4953324" cy="3514319"/>
+            <wp:effectExtent l="0" t="0" r="0" b="0"/>
+            <wp:docPr id="9" name="图片 9"/>
             <wp:cNvGraphicFramePr>
               <a:graphicFrameLocks xmlns:a="http://schemas.openxmlformats.org/drawingml/2006/main" noChangeAspect="1"/>
             </wp:cNvGraphicFramePr>
@@ -825,7 +985,7 @@
                   <pic:spPr>
                     <a:xfrm>
                       <a:off x="0" y="0"/>
-                      <a:ext cx="5274310" cy="2395855"/>
+                      <a:ext cx="5051085" cy="3583679"/>
                     </a:xfrm>
                     <a:prstGeom prst="rect">
                       <a:avLst/>
@@ -844,19 +1004,10 @@
         <w:autoSpaceDN w:val="0"/>
         <w:adjustRightInd w:val="0"/>
         <w:jc w:val="left"/>
-      </w:pPr>
-      <w:r>
-        <w:rPr>
-          <w:rFonts w:hint="eastAsia"/>
-        </w:rPr>
-        <w:t>调整窗口大小</w:t>
-      </w:r>
-      <w:r>
-        <w:rPr>
-          <w:rFonts w:hint="eastAsia"/>
-        </w:rPr>
-        <w:t>后</w:t>
-      </w:r>
+        <w:rPr>
+          <w:rFonts w:hint="eastAsia"/>
+        </w:rPr>
+      </w:pPr>
     </w:p>
     <w:p>
       <w:pPr>
@@ -867,43 +1018,123 @@
       </w:pPr>
       <w:r>
         <w:rPr>
-          <w:noProof/>
-        </w:rPr>
-        <w:drawing>
-          <wp:inline distT="0" distB="0" distL="0" distR="0" wp14:anchorId="7CE3F3A6" wp14:editId="500731C6">
-            <wp:extent cx="5274310" cy="3742055"/>
-            <wp:effectExtent l="0" t="0" r="2540" b="0"/>
-            <wp:docPr id="4" name="图片 4"/>
-            <wp:cNvGraphicFramePr>
-              <a:graphicFrameLocks xmlns:a="http://schemas.openxmlformats.org/drawingml/2006/main" noChangeAspect="1"/>
-            </wp:cNvGraphicFramePr>
-            <a:graphic xmlns:a="http://schemas.openxmlformats.org/drawingml/2006/main">
-              <a:graphicData uri="http://schemas.openxmlformats.org/drawingml/2006/picture">
-                <pic:pic xmlns:pic="http://schemas.openxmlformats.org/drawingml/2006/picture">
-                  <pic:nvPicPr>
-                    <pic:cNvPr id="1" name=""/>
-                    <pic:cNvPicPr/>
-                  </pic:nvPicPr>
-                  <pic:blipFill>
-                    <a:blip r:embed="rId11"/>
-                    <a:stretch>
-                      <a:fillRect/>
-                    </a:stretch>
-                  </pic:blipFill>
-                  <pic:spPr>
-                    <a:xfrm>
-                      <a:off x="0" y="0"/>
-                      <a:ext cx="5274310" cy="3742055"/>
-                    </a:xfrm>
-                    <a:prstGeom prst="rect">
-                      <a:avLst/>
-                    </a:prstGeom>
-                  </pic:spPr>
-                </pic:pic>
-              </a:graphicData>
-            </a:graphic>
-          </wp:inline>
-        </w:drawing>
+          <w:rFonts w:hint="eastAsia"/>
+        </w:rPr>
+        <w:t>可执行程序初始化出现问题：可能是因为UI界面使用了控制台库和系统库（</w:t>
+      </w:r>
+      <w:r>
+        <w:rPr>
+          <w:rFonts w:ascii="新宋体" w:eastAsia="新宋体" w:cs="新宋体"/>
+          <w:color w:val="A31515"/>
+          <w:kern w:val="0"/>
+          <w:sz w:val="19"/>
+          <w:szCs w:val="19"/>
+        </w:rPr>
+        <w:t>&lt;</w:t>
+      </w:r>
+      <w:proofErr w:type="spellStart"/>
+      <w:r>
+        <w:rPr>
+          <w:rFonts w:ascii="新宋体" w:eastAsia="新宋体" w:cs="新宋体"/>
+          <w:color w:val="A31515"/>
+          <w:kern w:val="0"/>
+          <w:sz w:val="19"/>
+          <w:szCs w:val="19"/>
+        </w:rPr>
+        <w:t>conio.h</w:t>
+      </w:r>
+      <w:proofErr w:type="spellEnd"/>
+      <w:r>
+        <w:rPr>
+          <w:rFonts w:ascii="新宋体" w:eastAsia="新宋体" w:cs="新宋体"/>
+          <w:color w:val="A31515"/>
+          <w:kern w:val="0"/>
+          <w:sz w:val="19"/>
+          <w:szCs w:val="19"/>
+        </w:rPr>
+        <w:t>&gt;</w:t>
+      </w:r>
+      <w:r>
+        <w:rPr>
+          <w:rFonts w:ascii="新宋体" w:eastAsia="新宋体" w:cs="新宋体"/>
+          <w:color w:val="000000"/>
+          <w:kern w:val="0"/>
+          <w:sz w:val="19"/>
+          <w:szCs w:val="19"/>
+        </w:rPr>
+        <w:t xml:space="preserve"> </w:t>
+      </w:r>
+      <w:r>
+        <w:rPr>
+          <w:rFonts w:ascii="新宋体" w:eastAsia="新宋体" w:cs="新宋体"/>
+          <w:color w:val="A31515"/>
+          <w:kern w:val="0"/>
+          <w:sz w:val="19"/>
+          <w:szCs w:val="19"/>
+        </w:rPr>
+        <w:t>&lt;</w:t>
+      </w:r>
+      <w:proofErr w:type="spellStart"/>
+      <w:r>
+        <w:rPr>
+          <w:rFonts w:ascii="新宋体" w:eastAsia="新宋体" w:cs="新宋体"/>
+          <w:color w:val="A31515"/>
+          <w:kern w:val="0"/>
+          <w:sz w:val="19"/>
+          <w:szCs w:val="19"/>
+        </w:rPr>
+        <w:t>windows.h</w:t>
+      </w:r>
+      <w:proofErr w:type="spellEnd"/>
+      <w:r>
+        <w:rPr>
+          <w:rFonts w:ascii="新宋体" w:eastAsia="新宋体" w:cs="新宋体"/>
+          <w:color w:val="A31515"/>
+          <w:kern w:val="0"/>
+          <w:sz w:val="19"/>
+          <w:szCs w:val="19"/>
+        </w:rPr>
+        <w:t>&gt;</w:t>
+      </w:r>
+      <w:r>
+        <w:rPr>
+          <w:rFonts w:hint="eastAsia"/>
+        </w:rPr>
+        <w:t>）绘制的原因导致单独运行可执行程序时出现问题（</w:t>
+      </w:r>
+      <w:r>
+        <w:rPr>
+          <w:rFonts w:hint="eastAsia"/>
+        </w:rPr>
+        <w:t>可能是</w:t>
+      </w:r>
+      <w:proofErr w:type="spellStart"/>
+      <w:r>
+        <w:rPr>
+          <w:rFonts w:ascii="新宋体" w:eastAsia="新宋体" w:cs="新宋体"/>
+          <w:color w:val="000000"/>
+          <w:kern w:val="0"/>
+          <w:sz w:val="19"/>
+          <w:szCs w:val="19"/>
+        </w:rPr>
+        <w:t>SetConsoleCursorPosition</w:t>
+      </w:r>
+      <w:proofErr w:type="spellEnd"/>
+      <w:r>
+        <w:rPr>
+          <w:rFonts w:ascii="新宋体" w:eastAsia="新宋体" w:cs="新宋体" w:hint="eastAsia"/>
+          <w:color w:val="000000"/>
+          <w:kern w:val="0"/>
+          <w:sz w:val="19"/>
+          <w:szCs w:val="19"/>
+        </w:rPr>
+        <w:t>函数失效</w:t>
+      </w:r>
+      <w:r>
+        <w:rPr>
+          <w:rFonts w:hint="eastAsia"/>
+        </w:rPr>
+        <w:t>）</w:t>
       </w:r>
     </w:p>
     <w:p>
@@ -912,39 +1143,18 @@
         <w:autoSpaceDN w:val="0"/>
         <w:adjustRightInd w:val="0"/>
         <w:jc w:val="left"/>
-      </w:pPr>
-      <w:r>
-        <w:rPr>
-          <w:rFonts w:hint="eastAsia"/>
-        </w:rPr>
-        <w:t>通过VisualStudio</w:t>
-      </w:r>
-      <w:r>
-        <w:t>2022</w:t>
-      </w:r>
-      <w:r>
-        <w:rPr>
-          <w:rFonts w:hint="eastAsia"/>
-        </w:rPr>
-        <w:t>打开项目文件（源文件）</w:t>
-      </w:r>
-      <w:r>
-        <w:rPr>
-          <w:rFonts w:hint="eastAsia"/>
-        </w:rPr>
-        <w:t>运行可</w:t>
-      </w:r>
-      <w:r>
-        <w:rPr>
-          <w:rFonts w:hint="eastAsia"/>
-        </w:rPr>
-        <w:t>正常</w:t>
-      </w:r>
-      <w:r>
-        <w:rPr>
-          <w:rFonts w:hint="eastAsia"/>
-        </w:rPr>
-        <w:t>初始化</w:t>
+        <w:rPr>
+          <w:b/>
+          <w:bCs/>
+        </w:rPr>
+      </w:pPr>
+      <w:r>
+        <w:rPr>
+          <w:rFonts w:hint="eastAsia"/>
+          <w:b/>
+          <w:bCs/>
+        </w:rPr>
+        <w:t>只要在加载完成后调节窗口大小即可（适配刷新）</w:t>
       </w:r>
     </w:p>
     <w:p>
@@ -953,24 +1163,40 @@
         <w:autoSpaceDN w:val="0"/>
         <w:adjustRightInd w:val="0"/>
         <w:jc w:val="left"/>
-        <w:rPr>
-          <w:rFonts w:hint="eastAsia"/>
-          <w:b/>
-          <w:bCs/>
-        </w:rPr>
-      </w:pPr>
-      <w:r>
-        <w:rPr>
-          <w:b/>
-          <w:bCs/>
+      </w:pPr>
+      <w:r>
+        <w:rPr>
+          <w:rFonts w:hint="eastAsia"/>
+        </w:rPr>
+        <w:t>加载完成后画面</w:t>
+      </w:r>
+      <w:r>
+        <w:rPr>
+          <w:rFonts w:hint="eastAsia"/>
+        </w:rPr>
+        <w:t>（如果服务器没启动需要多等一会（超时））</w:t>
+      </w:r>
+    </w:p>
+    <w:p>
+      <w:pPr>
+        <w:autoSpaceDE w:val="0"/>
+        <w:autoSpaceDN w:val="0"/>
+        <w:adjustRightInd w:val="0"/>
+        <w:jc w:val="left"/>
+        <w:rPr>
+          <w:b/>
+          <w:bCs/>
+        </w:rPr>
+      </w:pPr>
+      <w:r>
+        <w:rPr>
           <w:noProof/>
         </w:rPr>
-        <w:lastRenderedPageBreak/>
         <w:drawing>
-          <wp:inline distT="0" distB="0" distL="0" distR="0" wp14:anchorId="3F0D462E" wp14:editId="7B4A36F6">
-            <wp:extent cx="4626352" cy="2669649"/>
-            <wp:effectExtent l="0" t="0" r="3175" b="0"/>
-            <wp:docPr id="3" name="图片 3"/>
+          <wp:inline distT="0" distB="0" distL="0" distR="0" wp14:anchorId="78A071FC" wp14:editId="3E41C9B5">
+            <wp:extent cx="5274310" cy="2395855"/>
+            <wp:effectExtent l="0" t="0" r="2540" b="4445"/>
+            <wp:docPr id="2" name="图片 2"/>
             <wp:cNvGraphicFramePr>
               <a:graphicFrameLocks xmlns:a="http://schemas.openxmlformats.org/drawingml/2006/main" noChangeAspect="1"/>
             </wp:cNvGraphicFramePr>
@@ -990,6 +1216,170 @@
                   <pic:spPr>
                     <a:xfrm>
                       <a:off x="0" y="0"/>
+                      <a:ext cx="5274310" cy="2395855"/>
+                    </a:xfrm>
+                    <a:prstGeom prst="rect">
+                      <a:avLst/>
+                    </a:prstGeom>
+                  </pic:spPr>
+                </pic:pic>
+              </a:graphicData>
+            </a:graphic>
+          </wp:inline>
+        </w:drawing>
+      </w:r>
+    </w:p>
+    <w:p>
+      <w:pPr>
+        <w:autoSpaceDE w:val="0"/>
+        <w:autoSpaceDN w:val="0"/>
+        <w:adjustRightInd w:val="0"/>
+        <w:jc w:val="left"/>
+      </w:pPr>
+      <w:r>
+        <w:rPr>
+          <w:rFonts w:hint="eastAsia"/>
+        </w:rPr>
+        <w:t>调整窗口大小</w:t>
+      </w:r>
+      <w:r>
+        <w:rPr>
+          <w:rFonts w:hint="eastAsia"/>
+        </w:rPr>
+        <w:t>后</w:t>
+      </w:r>
+    </w:p>
+    <w:p>
+      <w:pPr>
+        <w:autoSpaceDE w:val="0"/>
+        <w:autoSpaceDN w:val="0"/>
+        <w:adjustRightInd w:val="0"/>
+        <w:jc w:val="left"/>
+      </w:pPr>
+      <w:r>
+        <w:rPr>
+          <w:noProof/>
+        </w:rPr>
+        <w:lastRenderedPageBreak/>
+        <w:drawing>
+          <wp:inline distT="0" distB="0" distL="0" distR="0" wp14:anchorId="7CE3F3A6" wp14:editId="500731C6">
+            <wp:extent cx="5274310" cy="3742055"/>
+            <wp:effectExtent l="0" t="0" r="2540" b="0"/>
+            <wp:docPr id="4" name="图片 4"/>
+            <wp:cNvGraphicFramePr>
+              <a:graphicFrameLocks xmlns:a="http://schemas.openxmlformats.org/drawingml/2006/main" noChangeAspect="1"/>
+            </wp:cNvGraphicFramePr>
+            <a:graphic xmlns:a="http://schemas.openxmlformats.org/drawingml/2006/main">
+              <a:graphicData uri="http://schemas.openxmlformats.org/drawingml/2006/picture">
+                <pic:pic xmlns:pic="http://schemas.openxmlformats.org/drawingml/2006/picture">
+                  <pic:nvPicPr>
+                    <pic:cNvPr id="1" name=""/>
+                    <pic:cNvPicPr/>
+                  </pic:nvPicPr>
+                  <pic:blipFill>
+                    <a:blip r:embed="rId12"/>
+                    <a:stretch>
+                      <a:fillRect/>
+                    </a:stretch>
+                  </pic:blipFill>
+                  <pic:spPr>
+                    <a:xfrm>
+                      <a:off x="0" y="0"/>
+                      <a:ext cx="5274310" cy="3742055"/>
+                    </a:xfrm>
+                    <a:prstGeom prst="rect">
+                      <a:avLst/>
+                    </a:prstGeom>
+                  </pic:spPr>
+                </pic:pic>
+              </a:graphicData>
+            </a:graphic>
+          </wp:inline>
+        </w:drawing>
+      </w:r>
+    </w:p>
+    <w:p>
+      <w:pPr>
+        <w:autoSpaceDE w:val="0"/>
+        <w:autoSpaceDN w:val="0"/>
+        <w:adjustRightInd w:val="0"/>
+        <w:jc w:val="left"/>
+      </w:pPr>
+      <w:r>
+        <w:rPr>
+          <w:rFonts w:hint="eastAsia"/>
+        </w:rPr>
+        <w:t>通过VisualStudio</w:t>
+      </w:r>
+      <w:r>
+        <w:t>2022</w:t>
+      </w:r>
+      <w:r>
+        <w:rPr>
+          <w:rFonts w:hint="eastAsia"/>
+        </w:rPr>
+        <w:t>打开项目文件（源文件）</w:t>
+      </w:r>
+      <w:r>
+        <w:rPr>
+          <w:rFonts w:hint="eastAsia"/>
+        </w:rPr>
+        <w:t>运行可</w:t>
+      </w:r>
+      <w:r>
+        <w:rPr>
+          <w:rFonts w:hint="eastAsia"/>
+        </w:rPr>
+        <w:t>正常</w:t>
+      </w:r>
+      <w:r>
+        <w:rPr>
+          <w:rFonts w:hint="eastAsia"/>
+        </w:rPr>
+        <w:t>初始化</w:t>
+      </w:r>
+    </w:p>
+    <w:p>
+      <w:pPr>
+        <w:autoSpaceDE w:val="0"/>
+        <w:autoSpaceDN w:val="0"/>
+        <w:adjustRightInd w:val="0"/>
+        <w:jc w:val="left"/>
+        <w:rPr>
+          <w:b/>
+          <w:bCs/>
+        </w:rPr>
+      </w:pPr>
+      <w:r>
+        <w:rPr>
+          <w:b/>
+          <w:bCs/>
+          <w:noProof/>
+        </w:rPr>
+        <w:drawing>
+          <wp:inline distT="0" distB="0" distL="0" distR="0" wp14:anchorId="3F0D462E" wp14:editId="7B4A36F6">
+            <wp:extent cx="4626352" cy="2669649"/>
+            <wp:effectExtent l="0" t="0" r="3175" b="0"/>
+            <wp:docPr id="3" name="图片 3"/>
+            <wp:cNvGraphicFramePr>
+              <a:graphicFrameLocks xmlns:a="http://schemas.openxmlformats.org/drawingml/2006/main" noChangeAspect="1"/>
+            </wp:cNvGraphicFramePr>
+            <a:graphic xmlns:a="http://schemas.openxmlformats.org/drawingml/2006/main">
+              <a:graphicData uri="http://schemas.openxmlformats.org/drawingml/2006/picture">
+                <pic:pic xmlns:pic="http://schemas.openxmlformats.org/drawingml/2006/picture">
+                  <pic:nvPicPr>
+                    <pic:cNvPr id="1" name=""/>
+                    <pic:cNvPicPr/>
+                  </pic:nvPicPr>
+                  <pic:blipFill>
+                    <a:blip r:embed="rId14"/>
+                    <a:stretch>
+                      <a:fillRect/>
+                    </a:stretch>
+                  </pic:blipFill>
+                  <pic:spPr>
+                    <a:xfrm>
+                      <a:off x="0" y="0"/>
                       <a:ext cx="4637961" cy="2676348"/>
                     </a:xfrm>
                     <a:prstGeom prst="rect">
@@ -1003,16 +1393,19 @@
         </w:drawing>
       </w:r>
     </w:p>
-    <w:p>
-      <w:pPr>
-        <w:autoSpaceDE w:val="0"/>
-        <w:autoSpaceDN w:val="0"/>
-        <w:adjustRightInd w:val="0"/>
-        <w:jc w:val="left"/>
-        <w:rPr>
-          <w:rFonts w:hint="eastAsia"/>
-          <w:b/>
-          <w:bCs/>
+    <w:p/>
+    <w:p/>
+    <w:p/>
+    <w:p/>
+    <w:p/>
+    <w:p/>
+    <w:p/>
+    <w:p/>
+    <w:p/>
+    <w:p>
+      <w:pPr>
+        <w:rPr>
+          <w:rFonts w:hint="eastAsia"/>
         </w:rPr>
       </w:pPr>
     </w:p>
@@ -1024,162 +1417,23 @@
         <w:rPr>
           <w:rFonts w:hint="eastAsia"/>
         </w:rPr>
-        <w:t>启动说明</w:t>
-      </w:r>
-    </w:p>
-    <w:p>
-      <w:pPr>
-        <w:autoSpaceDE w:val="0"/>
-        <w:autoSpaceDN w:val="0"/>
-        <w:adjustRightInd w:val="0"/>
-        <w:jc w:val="left"/>
-        <w:rPr>
-          <w:b/>
-          <w:bCs/>
-        </w:rPr>
-      </w:pPr>
-      <w:r>
-        <w:rPr>
-          <w:rFonts w:hint="eastAsia"/>
-        </w:rPr>
-        <w:t xml:space="preserve">建议先启动服务端 </w:t>
-      </w:r>
-      <w:proofErr w:type="spellStart"/>
-      <w:r>
-        <w:rPr>
-          <w:rFonts w:hint="eastAsia"/>
-          <w:b/>
-          <w:bCs/>
-        </w:rPr>
-        <w:t>IndexTree</w:t>
-      </w:r>
-      <w:proofErr w:type="spellEnd"/>
-      <w:r>
-        <w:rPr>
-          <w:b/>
-          <w:bCs/>
-        </w:rPr>
-        <w:t>/</w:t>
-      </w:r>
-      <w:r>
-        <w:rPr>
-          <w:rFonts w:hint="eastAsia"/>
-          <w:b/>
-          <w:bCs/>
-        </w:rPr>
-        <w:t>Server.</w:t>
-      </w:r>
-      <w:r>
-        <w:rPr>
-          <w:b/>
-          <w:bCs/>
-        </w:rPr>
-        <w:t>exe</w:t>
-      </w:r>
-    </w:p>
-    <w:p>
-      <w:pPr>
-        <w:autoSpaceDE w:val="0"/>
-        <w:autoSpaceDN w:val="0"/>
-        <w:adjustRightInd w:val="0"/>
-        <w:jc w:val="left"/>
-        <w:rPr>
-          <w:b/>
-          <w:bCs/>
-        </w:rPr>
-      </w:pPr>
-      <w:r>
-        <w:rPr>
-          <w:rFonts w:hint="eastAsia"/>
-        </w:rPr>
-        <w:t>然后再启动客户端</w:t>
-      </w:r>
-      <w:r>
-        <w:rPr>
-          <w:rFonts w:hint="eastAsia"/>
-          <w:b/>
-          <w:bCs/>
-        </w:rPr>
-        <w:t xml:space="preserve"> User</w:t>
-      </w:r>
-      <w:r>
-        <w:rPr>
-          <w:b/>
-          <w:bCs/>
-        </w:rPr>
-        <w:t>/</w:t>
-      </w:r>
-      <w:r>
-        <w:rPr>
-          <w:rFonts w:hint="eastAsia"/>
-          <w:b/>
-          <w:bCs/>
-        </w:rPr>
-        <w:t>User.</w:t>
-      </w:r>
-      <w:r>
-        <w:rPr>
-          <w:b/>
-          <w:bCs/>
-        </w:rPr>
-        <w:t>exe</w:t>
-      </w:r>
-    </w:p>
-    <w:p>
-      <w:pPr>
-        <w:autoSpaceDE w:val="0"/>
-        <w:autoSpaceDN w:val="0"/>
-        <w:adjustRightInd w:val="0"/>
-        <w:jc w:val="left"/>
-      </w:pPr>
-      <w:r>
-        <w:rPr>
-          <w:rFonts w:hint="eastAsia"/>
-        </w:rPr>
-        <w:t>不过先启动客户端也可以，只是会显示</w:t>
-      </w:r>
-      <w:r>
-        <w:rPr>
-          <w:rFonts w:hint="eastAsia"/>
-        </w:rPr>
-        <w:t>同步超时，启动服务端后，客户端Sign</w:t>
-      </w:r>
-      <w:r>
-        <w:t xml:space="preserve"> </w:t>
-      </w:r>
-      <w:r>
-        <w:rPr>
-          <w:rFonts w:hint="eastAsia"/>
-        </w:rPr>
-        <w:t>Out后Sign</w:t>
-      </w:r>
-      <w:r>
-        <w:t xml:space="preserve"> </w:t>
-      </w:r>
-      <w:r>
-        <w:rPr>
-          <w:rFonts w:hint="eastAsia"/>
-        </w:rPr>
-        <w:t>In以重连。</w:t>
-      </w:r>
-    </w:p>
-    <w:p/>
-    <w:p>
-      <w:pPr>
-        <w:pStyle w:val="2"/>
-      </w:pPr>
+        <w:lastRenderedPageBreak/>
+        <w:t>功能操作说明</w:t>
+      </w:r>
+    </w:p>
+    <w:p>
       <w:r>
         <w:rPr>
           <w:noProof/>
         </w:rPr>
         <w:drawing>
-          <wp:anchor distT="0" distB="0" distL="114300" distR="114300" simplePos="0" relativeHeight="251658240" behindDoc="1" locked="0" layoutInCell="1" allowOverlap="1" wp14:anchorId="4D618C6F" wp14:editId="5AB6C4EC">
+          <wp:anchor distT="0" distB="0" distL="114300" distR="114300" simplePos="0" relativeHeight="251658240" behindDoc="1" locked="0" layoutInCell="1" allowOverlap="1" wp14:anchorId="4D618C6F" wp14:editId="172CA9CD">
             <wp:simplePos x="0" y="0"/>
             <wp:positionH relativeFrom="column">
-              <wp:posOffset>1414604</wp:posOffset>
+              <wp:posOffset>1017256</wp:posOffset>
             </wp:positionH>
             <wp:positionV relativeFrom="paragraph">
-              <wp:posOffset>6438</wp:posOffset>
+              <wp:posOffset>157075</wp:posOffset>
             </wp:positionV>
             <wp:extent cx="4190698" cy="3860798"/>
             <wp:effectExtent l="0" t="0" r="635" b="6985"/>
@@ -1196,7 +1450,7 @@
                     <pic:cNvPicPr/>
                   </pic:nvPicPr>
                   <pic:blipFill>
-                    <a:blip r:embed="rId14">
+                    <a:blip r:embed="rId15">
                       <a:extLst>
                         <a:ext uri="{28A0092B-C50C-407E-A947-70E740481C1C}">
                           <a14:useLocalDpi xmlns:a14="http://schemas.microsoft.com/office/drawing/2010/main" val="0"/>
@@ -1210,7 +1464,7 @@
                   <pic:spPr>
                     <a:xfrm>
                       <a:off x="0" y="0"/>
-                      <a:ext cx="4195290" cy="3865029"/>
+                      <a:ext cx="4190698" cy="3860798"/>
                     </a:xfrm>
                     <a:prstGeom prst="rect">
                       <a:avLst/>
@@ -1232,14 +1486,6 @@
         <w:rPr>
           <w:rFonts w:hint="eastAsia"/>
         </w:rPr>
-        <w:t>功能操作说明</w:t>
-      </w:r>
-    </w:p>
-    <w:p>
-      <w:r>
-        <w:rPr>
-          <w:rFonts w:hint="eastAsia"/>
-        </w:rPr>
         <w:t>目前所有功能已经完善</w:t>
       </w:r>
     </w:p>
@@ -1285,6 +1531,17 @@
     <w:p/>
     <w:p/>
     <w:p/>
+    <w:p/>
+    <w:p/>
+    <w:p/>
+    <w:p/>
+    <w:p>
+      <w:pPr>
+        <w:rPr>
+          <w:rFonts w:hint="eastAsia"/>
+        </w:rPr>
+      </w:pPr>
+    </w:p>
     <w:p>
       <w:pPr>
         <w:pStyle w:val="a7"/>
@@ -1314,7 +1571,6 @@
         <w:rPr>
           <w:rFonts w:hint="eastAsia"/>
         </w:rPr>
-        <w:lastRenderedPageBreak/>
         <w:t>选项的输入项以滚动滚轮选择</w:t>
       </w:r>
     </w:p>
@@ -1409,6 +1665,9 @@
       <w:r>
         <w:t>10</w:t>
       </w:r>
+      <w:r>
+        <w:t>0</w:t>
+      </w:r>
     </w:p>
     <w:p>
       <w:r>
@@ -1418,7 +1677,10 @@
         <w:t>成员数量：</w:t>
       </w:r>
       <w:r>
-        <w:t>117</w:t>
+        <w:t>1</w:t>
+      </w:r>
+      <w:r>
+        <w:t>035</w:t>
       </w:r>
     </w:p>
     <w:p>
@@ -1429,7 +1691,10 @@
         <w:t>记录数量：</w:t>
       </w:r>
       <w:r>
-        <w:t>17737</w:t>
+        <w:t>17</w:t>
+      </w:r>
+      <w:r>
+        <w:t>1827</w:t>
       </w:r>
     </w:p>
     <w:p/>
@@ -1476,7 +1741,10 @@
         <w:t>00000</w:t>
       </w:r>
       <w:r>
-        <w:t>0116</w:t>
+        <w:t>01</w:t>
+      </w:r>
+      <w:r>
+        <w:t>034</w:t>
       </w:r>
     </w:p>
     <w:p>
@@ -1507,7 +1775,7 @@
         <w:t>0~</w:t>
       </w:r>
       <w:r>
-        <w:t>9</w:t>
+        <w:t>99</w:t>
       </w:r>
     </w:p>
     <w:p/>
@@ -2745,6 +3013,29 @@
       <w:ind w:firstLineChars="200" w:firstLine="420"/>
     </w:pPr>
   </w:style>
+  <w:style w:type="character" w:styleId="a8">
+    <w:name w:val="Hyperlink"/>
+    <w:basedOn w:val="a0"/>
+    <w:uiPriority w:val="99"/>
+    <w:unhideWhenUsed/>
+    <w:rsid w:val="00BF0EF7"/>
+    <w:rPr>
+      <w:color w:val="0563C1" w:themeColor="hyperlink"/>
+      <w:u w:val="single"/>
+    </w:rPr>
+  </w:style>
+  <w:style w:type="character" w:styleId="a9">
+    <w:name w:val="Unresolved Mention"/>
+    <w:basedOn w:val="a0"/>
+    <w:uiPriority w:val="99"/>
+    <w:semiHidden/>
+    <w:unhideWhenUsed/>
+    <w:rsid w:val="00BF0EF7"/>
+    <w:rPr>
+      <w:color w:val="605E5C"/>
+      <w:shd w:val="clear" w:color="auto" w:fill="E1DFDD"/>
+    </w:rPr>
+  </w:style>
 </w:styles>
 </file>
 

--- a/计21级03班3121004736李思贤/报告与说明/说明.docx
+++ b/计21级03班3121004736李思贤/报告与说明/说明.docx
@@ -41,7 +41,6 @@
         </w:rPr>
         <w:t xml:space="preserve">建议先启动服务端 </w:t>
       </w:r>
-      <w:proofErr w:type="spellStart"/>
       <w:r>
         <w:rPr>
           <w:rFonts w:hint="eastAsia"/>
@@ -50,7 +49,6 @@
         </w:rPr>
         <w:t>IndexTree</w:t>
       </w:r>
-      <w:proofErr w:type="spellEnd"/>
       <w:r>
         <w:rPr>
           <w:b/>
@@ -208,7 +206,6 @@
         <w:adjustRightInd w:val="0"/>
         <w:jc w:val="left"/>
         <w:rPr>
-          <w:rFonts w:hint="eastAsia"/>
           <w:i/>
           <w:iCs/>
         </w:rPr>
@@ -309,23 +306,13 @@
           <w:bCs/>
         </w:rPr>
       </w:pPr>
-      <w:proofErr w:type="gramStart"/>
-      <w:r>
-        <w:rPr>
-          <w:rFonts w:hint="eastAsia"/>
-          <w:b/>
-          <w:bCs/>
-        </w:rPr>
-        <w:t>如果勾选了</w:t>
-      </w:r>
-      <w:proofErr w:type="gramEnd"/>
-      <w:r>
-        <w:rPr>
-          <w:rFonts w:hint="eastAsia"/>
-          <w:b/>
-          <w:bCs/>
-        </w:rPr>
-        <w:t>旧版控制台，需要取消。</w:t>
+      <w:r>
+        <w:rPr>
+          <w:rFonts w:hint="eastAsia"/>
+          <w:b/>
+          <w:bCs/>
+        </w:rPr>
+        <w:t>如果勾选了旧版控制台，需要取消。</w:t>
       </w:r>
       <w:r>
         <w:rPr>
@@ -397,7 +384,6 @@
         <w:adjustRightInd w:val="0"/>
         <w:jc w:val="left"/>
         <w:rPr>
-          <w:rFonts w:hint="eastAsia"/>
           <w:b/>
           <w:bCs/>
         </w:rPr>
@@ -513,9 +499,6 @@
         <w:autoSpaceDN w:val="0"/>
         <w:adjustRightInd w:val="0"/>
         <w:jc w:val="left"/>
-        <w:rPr>
-          <w:rFonts w:hint="eastAsia"/>
-        </w:rPr>
       </w:pPr>
       <w:r>
         <w:rPr>
@@ -559,9 +542,6 @@
         <w:autoSpaceDN w:val="0"/>
         <w:adjustRightInd w:val="0"/>
         <w:jc w:val="left"/>
-        <w:rPr>
-          <w:rFonts w:hint="eastAsia"/>
-        </w:rPr>
       </w:pPr>
     </w:p>
     <w:p>
@@ -674,9 +654,6 @@
         <w:autoSpaceDN w:val="0"/>
         <w:adjustRightInd w:val="0"/>
         <w:jc w:val="left"/>
-        <w:rPr>
-          <w:rFonts w:hint="eastAsia"/>
-        </w:rPr>
       </w:pPr>
       <w:r>
         <w:rPr>
@@ -732,7 +709,6 @@
         <w:adjustRightInd w:val="0"/>
         <w:jc w:val="left"/>
         <w:rPr>
-          <w:rFonts w:hint="eastAsia"/>
           <w:b/>
           <w:bCs/>
         </w:rPr>
@@ -848,9 +824,6 @@
         <w:autoSpaceDN w:val="0"/>
         <w:adjustRightInd w:val="0"/>
         <w:jc w:val="left"/>
-        <w:rPr>
-          <w:rFonts w:hint="eastAsia"/>
-        </w:rPr>
       </w:pPr>
       <w:hyperlink r:id="rId10" w:history="1">
         <w:r>
@@ -1004,9 +977,6 @@
         <w:autoSpaceDN w:val="0"/>
         <w:adjustRightInd w:val="0"/>
         <w:jc w:val="left"/>
-        <w:rPr>
-          <w:rFonts w:hint="eastAsia"/>
-        </w:rPr>
       </w:pPr>
     </w:p>
     <w:p>
@@ -1030,9 +1000,18 @@
           <w:sz w:val="19"/>
           <w:szCs w:val="19"/>
         </w:rPr>
-        <w:t>&lt;</w:t>
-      </w:r>
-      <w:proofErr w:type="spellStart"/>
+        <w:t>&lt;conio.h&gt;</w:t>
+      </w:r>
+      <w:r>
+        <w:rPr>
+          <w:rFonts w:ascii="新宋体" w:eastAsia="新宋体" w:cs="新宋体"/>
+          <w:color w:val="000000"/>
+          <w:kern w:val="0"/>
+          <w:sz w:val="19"/>
+          <w:szCs w:val="19"/>
+        </w:rPr>
+        <w:t xml:space="preserve"> </w:t>
+      </w:r>
       <w:r>
         <w:rPr>
           <w:rFonts w:ascii="新宋体" w:eastAsia="新宋体" w:cs="新宋体"/>
@@ -1041,18 +1020,31 @@
           <w:sz w:val="19"/>
           <w:szCs w:val="19"/>
         </w:rPr>
-        <w:t>conio.h</w:t>
-      </w:r>
-      <w:proofErr w:type="spellEnd"/>
-      <w:r>
-        <w:rPr>
-          <w:rFonts w:ascii="新宋体" w:eastAsia="新宋体" w:cs="新宋体"/>
-          <w:color w:val="A31515"/>
-          <w:kern w:val="0"/>
-          <w:sz w:val="19"/>
-          <w:szCs w:val="19"/>
-        </w:rPr>
-        <w:t>&gt;</w:t>
+        <w:t>&lt;windows.h&gt;</w:t>
+      </w:r>
+      <w:r>
+        <w:rPr>
+          <w:rFonts w:hint="eastAsia"/>
+        </w:rPr>
+        <w:t>）绘制的原因导致单独运行可执行程序</w:t>
+      </w:r>
+      <w:r>
+        <w:rPr>
+          <w:rFonts w:hint="eastAsia"/>
+        </w:rPr>
+        <w:t>初始化</w:t>
+      </w:r>
+      <w:r>
+        <w:rPr>
+          <w:rFonts w:hint="eastAsia"/>
+        </w:rPr>
+        <w:t>时出现问题（</w:t>
+      </w:r>
+      <w:r>
+        <w:rPr>
+          <w:rFonts w:hint="eastAsia"/>
+        </w:rPr>
+        <w:t>可能是</w:t>
       </w:r>
       <w:r>
         <w:rPr>
@@ -1062,64 +1054,8 @@
           <w:sz w:val="19"/>
           <w:szCs w:val="19"/>
         </w:rPr>
-        <w:t xml:space="preserve"> </w:t>
-      </w:r>
-      <w:r>
-        <w:rPr>
-          <w:rFonts w:ascii="新宋体" w:eastAsia="新宋体" w:cs="新宋体"/>
-          <w:color w:val="A31515"/>
-          <w:kern w:val="0"/>
-          <w:sz w:val="19"/>
-          <w:szCs w:val="19"/>
-        </w:rPr>
-        <w:t>&lt;</w:t>
-      </w:r>
-      <w:proofErr w:type="spellStart"/>
-      <w:r>
-        <w:rPr>
-          <w:rFonts w:ascii="新宋体" w:eastAsia="新宋体" w:cs="新宋体"/>
-          <w:color w:val="A31515"/>
-          <w:kern w:val="0"/>
-          <w:sz w:val="19"/>
-          <w:szCs w:val="19"/>
-        </w:rPr>
-        <w:t>windows.h</w:t>
-      </w:r>
-      <w:proofErr w:type="spellEnd"/>
-      <w:r>
-        <w:rPr>
-          <w:rFonts w:ascii="新宋体" w:eastAsia="新宋体" w:cs="新宋体"/>
-          <w:color w:val="A31515"/>
-          <w:kern w:val="0"/>
-          <w:sz w:val="19"/>
-          <w:szCs w:val="19"/>
-        </w:rPr>
-        <w:t>&gt;</w:t>
-      </w:r>
-      <w:r>
-        <w:rPr>
-          <w:rFonts w:hint="eastAsia"/>
-        </w:rPr>
-        <w:t>）绘制的原因导致单独运行可执行程序时出现问题（</w:t>
-      </w:r>
-      <w:r>
-        <w:rPr>
-          <w:rFonts w:hint="eastAsia"/>
-        </w:rPr>
-        <w:t>可能是</w:t>
-      </w:r>
-      <w:proofErr w:type="spellStart"/>
-      <w:r>
-        <w:rPr>
-          <w:rFonts w:ascii="新宋体" w:eastAsia="新宋体" w:cs="新宋体"/>
-          <w:color w:val="000000"/>
-          <w:kern w:val="0"/>
-          <w:sz w:val="19"/>
-          <w:szCs w:val="19"/>
-        </w:rPr>
         <w:t>SetConsoleCursorPosition</w:t>
       </w:r>
-      <w:proofErr w:type="spellEnd"/>
       <w:r>
         <w:rPr>
           <w:rFonts w:ascii="新宋体" w:eastAsia="新宋体" w:cs="新宋体" w:hint="eastAsia"/>
@@ -1402,13 +1338,7 @@
     <w:p/>
     <w:p/>
     <w:p/>
-    <w:p>
-      <w:pPr>
-        <w:rPr>
-          <w:rFonts w:hint="eastAsia"/>
-        </w:rPr>
-      </w:pPr>
-    </w:p>
+    <w:p/>
     <w:p>
       <w:pPr>
         <w:pStyle w:val="2"/>
@@ -1535,13 +1465,7 @@
     <w:p/>
     <w:p/>
     <w:p/>
-    <w:p>
-      <w:pPr>
-        <w:rPr>
-          <w:rFonts w:hint="eastAsia"/>
-        </w:rPr>
-      </w:pPr>
-    </w:p>
+    <w:p/>
     <w:p>
       <w:pPr>
         <w:pStyle w:val="a7"/>
@@ -1587,21 +1511,7 @@
         <w:rPr>
           <w:rFonts w:hint="eastAsia"/>
         </w:rPr>
-        <w:t>记录</w:t>
-      </w:r>
-      <w:proofErr w:type="gramStart"/>
-      <w:r>
-        <w:rPr>
-          <w:rFonts w:hint="eastAsia"/>
-        </w:rPr>
-        <w:t>页通过</w:t>
-      </w:r>
-      <w:proofErr w:type="gramEnd"/>
-      <w:r>
-        <w:rPr>
-          <w:rFonts w:hint="eastAsia"/>
-        </w:rPr>
-        <w:t>滚动浏览</w:t>
+        <w:t>记录页通过滚动浏览</w:t>
       </w:r>
     </w:p>
     <w:p>
@@ -1638,21 +1548,7 @@
         <w:rPr>
           <w:rFonts w:hint="eastAsia"/>
         </w:rPr>
-        <w:t>由于上</w:t>
-      </w:r>
-      <w:proofErr w:type="gramStart"/>
-      <w:r>
-        <w:rPr>
-          <w:rFonts w:hint="eastAsia"/>
-        </w:rPr>
-        <w:t>传大小</w:t>
-      </w:r>
-      <w:proofErr w:type="gramEnd"/>
-      <w:r>
-        <w:rPr>
-          <w:rFonts w:hint="eastAsia"/>
-        </w:rPr>
-        <w:t>限制缩小了数据库</w:t>
+        <w:t>由于上传大小限制缩小了数据库</w:t>
       </w:r>
     </w:p>
     <w:p>

--- a/计21级03班3121004736李思贤/报告与说明/说明.docx
+++ b/计21级03班3121004736李思贤/报告与说明/说明.docx
@@ -1496,6 +1496,12 @@
           <w:rFonts w:hint="eastAsia"/>
         </w:rPr>
         <w:t>选项的输入项以滚动滚轮选择</w:t>
+      </w:r>
+      <w:r>
+        <w:rPr>
+          <w:rFonts w:hint="eastAsia"/>
+        </w:rPr>
+        <w:t>（触控板控制逻辑，与鼠标滚动方向相反）</w:t>
       </w:r>
     </w:p>
     <w:p>
